--- a/sundus.docx
+++ b/sundus.docx
@@ -15,14 +15,38 @@
         </w:rPr>
       </w:pPr>
       <w:bookmarkStart w:id="0" w:name="_GoBack"/>
-      <w:bookmarkEnd w:id="0"/>
+      <w:proofErr w:type="spellStart"/>
       <w:r>
         <w:rPr>
           <w:rFonts w:ascii="Calibri" w:hAnsi="Calibri" w:cs="Calibri"/>
           <w:lang w:val="en"/>
         </w:rPr>
-        <w:t>sundus saif</w:t>
+        <w:t>Sundus</w:t>
       </w:r>
+      <w:proofErr w:type="spellEnd"/>
+      <w:r>
+        <w:rPr>
+          <w:rFonts w:ascii="Calibri" w:hAnsi="Calibri" w:cs="Calibri"/>
+          <w:lang w:val="en"/>
+        </w:rPr>
+        <w:t xml:space="preserve"> </w:t>
+      </w:r>
+      <w:proofErr w:type="spellStart"/>
+      <w:r>
+        <w:rPr>
+          <w:rFonts w:ascii="Calibri" w:hAnsi="Calibri" w:cs="Calibri"/>
+          <w:lang w:val="en"/>
+        </w:rPr>
+        <w:t>S</w:t>
+      </w:r>
+      <w:r>
+        <w:rPr>
+          <w:rFonts w:ascii="Calibri" w:hAnsi="Calibri" w:cs="Calibri"/>
+          <w:lang w:val="en"/>
+        </w:rPr>
+        <w:t>aif</w:t>
+      </w:r>
+      <w:proofErr w:type="spellEnd"/>
     </w:p>
     <w:p>
       <w:pPr>
@@ -44,6 +68,7 @@
         <w:t>My first commit.</w:t>
       </w:r>
     </w:p>
+    <w:bookmarkEnd w:id="0"/>
     <w:p>
       <w:pPr>
         <w:widowControl w:val="0"/>

--- a/sundus.docx
+++ b/sundus.docx
@@ -47,6 +47,20 @@
         <w:t>aif</w:t>
       </w:r>
       <w:proofErr w:type="spellEnd"/>
+      <w:r>
+        <w:rPr>
+          <w:rFonts w:ascii="Calibri" w:hAnsi="Calibri" w:cs="Calibri"/>
+          <w:lang w:val="en"/>
+        </w:rPr>
+        <w:t xml:space="preserve"> </w:t>
+      </w:r>
+      <w:r>
+        <w:rPr>
+          <w:rFonts w:ascii="Calibri" w:hAnsi="Calibri" w:cs="Calibri"/>
+          <w:lang w:val="en"/>
+        </w:rPr>
+        <w:sym w:font="Wingdings" w:char="F04A"/>
+      </w:r>
     </w:p>
     <w:p>
       <w:pPr>

--- a/sundus.docx
+++ b/sundus.docx
@@ -79,7 +79,7 @@
           <w:rFonts w:ascii="Calibri" w:hAnsi="Calibri" w:cs="Calibri"/>
           <w:lang w:val="en"/>
         </w:rPr>
-        <w:t>My first commit.</w:t>
+        <w:t>My first commit file.</w:t>
       </w:r>
     </w:p>
     <w:bookmarkEnd w:id="0"/>
